--- a/lab_01/МЗЯП_лаб1.docx
+++ b/lab_01/МЗЯП_лаб1.docx
@@ -38,427 +38,407 @@
       </w:pPr>
       <w:r>
         <w:rPr>
+          <w:rFonts w:cs="Times New Roman"/>
+          <w:b/>
+        </w:rPr>
+      </w:r>
+    </w:p>
+    <w:p>
+      <w:pPr>
+        <w:pStyle w:val="LOnormal"/>
+        <w:rPr>
+          <w:rFonts w:ascii="Times New Roman" w:hAnsi="Times New Roman"/>
+          <w:color w:val="000000"/>
+          <w:sz w:val="28"/>
+          <w:szCs w:val="28"/>
+        </w:rPr>
+      </w:pPr>
+      <w:r>
+        <w:rPr>
+          <w:rFonts w:cs="Times New Roman" w:ascii="Times New Roman" w:hAnsi="Times New Roman"/>
+          <w:b/>
+          <w:color w:val="000000"/>
+          <w:sz w:val="28"/>
+          <w:szCs w:val="28"/>
+        </w:rPr>
+        <w:t>Физический диск</w:t>
+      </w:r>
+      <w:r>
+        <w:rPr>
+          <w:rFonts w:cs="Times New Roman" w:ascii="Times New Roman" w:hAnsi="Times New Roman"/>
+          <w:color w:val="000000"/>
+          <w:sz w:val="28"/>
+          <w:szCs w:val="28"/>
+        </w:rPr>
+        <w:t xml:space="preserve"> - отдельное устройство для долговременного хранения данных. Большинство устройств делится на физические единицы - сектора (блоки размером 512 байт). Для упрощения адресации сектора могут объединяться в кластеры, например, по 8 секторов (4 КБ). </w:t>
+      </w:r>
+    </w:p>
+    <w:p>
+      <w:pPr>
+        <w:pStyle w:val="LOnormal"/>
+        <w:rPr>
+          <w:rFonts w:ascii="Times New Roman" w:hAnsi="Times New Roman"/>
+          <w:color w:val="000000"/>
+          <w:sz w:val="28"/>
+          <w:szCs w:val="28"/>
+        </w:rPr>
+      </w:pPr>
+      <w:r>
+        <w:rPr>
+          <w:rFonts w:ascii="Times New Roman" w:hAnsi="Times New Roman"/>
+          <w:color w:val="000000"/>
+          <w:sz w:val="28"/>
+          <w:szCs w:val="28"/>
+        </w:rPr>
+      </w:r>
+    </w:p>
+    <w:p>
+      <w:pPr>
+        <w:pStyle w:val="LOnormal"/>
+        <w:rPr>
+          <w:rFonts w:ascii="Times New Roman" w:hAnsi="Times New Roman"/>
+          <w:color w:val="000000"/>
+          <w:sz w:val="28"/>
+          <w:szCs w:val="28"/>
+        </w:rPr>
+      </w:pPr>
+      <w:r>
+        <w:rPr>
+          <w:rFonts w:cs="Times New Roman" w:ascii="Times New Roman" w:hAnsi="Times New Roman"/>
+          <w:b/>
+          <w:color w:val="000000"/>
+          <w:sz w:val="28"/>
+          <w:szCs w:val="28"/>
+        </w:rPr>
+        <w:t>Логический диск</w:t>
+      </w:r>
+      <w:r>
+        <w:rPr>
+          <w:rFonts w:cs="Times New Roman" w:ascii="Times New Roman" w:hAnsi="Times New Roman"/>
+          <w:color w:val="000000"/>
+          <w:sz w:val="28"/>
+          <w:szCs w:val="28"/>
+        </w:rPr>
+        <w:t xml:space="preserve"> - концепция организации пространства на физическом диске в ОС DOS, Windows. Обозначаются буквами латинского алфавита. Со времён эпохи дискет и MS-DOS принято, что A: - дисковод 5,25”, B: - дисковод 3,5”, C: - системный логический диск (раздел жёсткого диска, содержащий операционную систему), далее - произвольно. В Windows буквы дисков можно переназначать с помощью системной программы “Управление дисками” (доступна через контекстное меню кнопки Пуск или значка “Мой компьютер” при наличии прав администратора).</w:t>
+      </w:r>
+    </w:p>
+    <w:p>
+      <w:pPr>
+        <w:pStyle w:val="LOnormal"/>
+        <w:rPr>
+          <w:rFonts w:cs="Times New Roman"/>
+        </w:rPr>
+      </w:pPr>
+      <w:r>
+        <w:rPr>
+          <w:rFonts w:cs="Times New Roman"/>
+        </w:rPr>
+      </w:r>
+    </w:p>
+    <w:p>
+      <w:pPr>
+        <w:pStyle w:val="LOnormal"/>
+        <w:rPr>
+          <w:rFonts w:ascii="Times New Roman" w:hAnsi="Times New Roman"/>
+          <w:color w:val="000000"/>
+          <w:sz w:val="28"/>
+          <w:szCs w:val="28"/>
+        </w:rPr>
+      </w:pPr>
+      <w:r>
+        <w:rPr>
+          <w:rFonts w:cs="Times New Roman" w:ascii="Times New Roman" w:hAnsi="Times New Roman"/>
+          <w:b/>
+          <w:color w:val="000000"/>
+          <w:sz w:val="28"/>
+          <w:szCs w:val="28"/>
+        </w:rPr>
+        <w:t>Файл</w:t>
+      </w:r>
+      <w:r>
+        <w:rPr>
+          <w:rFonts w:cs="Times New Roman" w:ascii="Times New Roman" w:hAnsi="Times New Roman"/>
+          <w:color w:val="000000"/>
+          <w:sz w:val="28"/>
+          <w:szCs w:val="28"/>
+        </w:rPr>
+        <w:t xml:space="preserve"> - поименованное место на диске. Содержимое файла располагается в кластерах логических дисков (не обязательно последовательно) так, что один кластер может принадлежать только одному файлу. Например, при размере кластеров на диске 4096 байт и размере файла 10 байт он займёт 1 кластер, при размере 4097 байт - 2 кластера, и т. д. </w:t>
+      </w:r>
+    </w:p>
+    <w:p>
+      <w:pPr>
+        <w:pStyle w:val="LOnormal"/>
+        <w:rPr>
+          <w:rFonts w:cs="Times New Roman"/>
+        </w:rPr>
+      </w:pPr>
+      <w:r>
+        <w:rPr>
+          <w:rFonts w:cs="Times New Roman"/>
+        </w:rPr>
+      </w:r>
+    </w:p>
+    <w:p>
+      <w:pPr>
+        <w:pStyle w:val="LOnormal"/>
+        <w:rPr>
+          <w:rFonts w:ascii="Times New Roman" w:hAnsi="Times New Roman"/>
+          <w:color w:val="000000"/>
+          <w:sz w:val="28"/>
+          <w:szCs w:val="28"/>
+        </w:rPr>
+      </w:pPr>
+      <w:r>
+        <w:rPr>
+          <w:rFonts w:cs="Times New Roman" w:ascii="Times New Roman" w:hAnsi="Times New Roman"/>
+          <w:b/>
+          <w:color w:val="000000"/>
+          <w:sz w:val="28"/>
+          <w:szCs w:val="28"/>
+        </w:rPr>
+        <w:t>Каталог</w:t>
+      </w:r>
+      <w:r>
+        <w:rPr>
+          <w:rFonts w:cs="Times New Roman" w:ascii="Times New Roman" w:hAnsi="Times New Roman"/>
+          <w:color w:val="000000"/>
+          <w:sz w:val="28"/>
+          <w:szCs w:val="28"/>
+        </w:rPr>
+        <w:t xml:space="preserve"> - файл специального типа, содержимым которого является список файлов и других каталогов, вложенных в него. </w:t>
+      </w:r>
+    </w:p>
+    <w:p>
+      <w:pPr>
+        <w:pStyle w:val="LOnormal"/>
+        <w:rPr>
+          <w:rFonts w:cs="Times New Roman"/>
+        </w:rPr>
+      </w:pPr>
+      <w:r>
+        <w:rPr>
+          <w:rFonts w:cs="Times New Roman"/>
+        </w:rPr>
+      </w:r>
+    </w:p>
+    <w:p>
+      <w:pPr>
+        <w:pStyle w:val="LOnormal"/>
+        <w:rPr>
+          <w:rFonts w:ascii="Times New Roman" w:hAnsi="Times New Roman"/>
+          <w:color w:val="000000"/>
+          <w:sz w:val="28"/>
+          <w:szCs w:val="28"/>
+        </w:rPr>
+      </w:pPr>
+      <w:r>
+        <w:rPr>
+          <w:rFonts w:cs="Times New Roman" w:ascii="Times New Roman" w:hAnsi="Times New Roman"/>
+          <w:b/>
+          <w:color w:val="000000"/>
+          <w:sz w:val="28"/>
+          <w:szCs w:val="28"/>
+        </w:rPr>
+        <w:t>Именование файлов</w:t>
+      </w:r>
+      <w:r>
+        <w:rPr>
+          <w:rFonts w:cs="Times New Roman" w:ascii="Times New Roman" w:hAnsi="Times New Roman"/>
+          <w:color w:val="000000"/>
+          <w:sz w:val="28"/>
+          <w:szCs w:val="28"/>
+        </w:rPr>
+        <w:t xml:space="preserve">. В ОС DOS и Windows имена файлов являются регистронезависимыми, то есть abc и ABC - считается одним и тем же именем. При этом в Windows имя хранится в заданном при создании файла регистре, а в DOS - переводится в заглавные буквы. Длина имени DOS ограничена 11 символами: 8 - имя и 3 - расширение. Более длинные имена для совместимости обрезаются до 8 символов либо, если сокращённое имя уже занято, - до меньшего количества, а хвостовые символы заменяются на ~ и уникальное число (1, 2, 3 и т. д.) </w:t>
+      </w:r>
+    </w:p>
+    <w:p>
+      <w:pPr>
+        <w:pStyle w:val="LOnormal"/>
+        <w:rPr>
+          <w:rFonts w:cs="Times New Roman"/>
+        </w:rPr>
+      </w:pPr>
+      <w:r>
+        <w:rPr>
+          <w:rFonts w:cs="Times New Roman"/>
+        </w:rPr>
+      </w:r>
+    </w:p>
+    <w:p>
+      <w:pPr>
+        <w:pStyle w:val="LOnormal"/>
+        <w:rPr>
+          <w:rFonts w:ascii="Times New Roman" w:hAnsi="Times New Roman"/>
+          <w:color w:val="000000"/>
+          <w:sz w:val="28"/>
+          <w:szCs w:val="28"/>
+        </w:rPr>
+      </w:pPr>
+      <w:r>
+        <w:rPr>
+          <w:rFonts w:cs="Times New Roman" w:ascii="Times New Roman" w:hAnsi="Times New Roman"/>
+          <w:b/>
+          <w:color w:val="000000"/>
+          <w:sz w:val="28"/>
+          <w:szCs w:val="28"/>
+        </w:rPr>
+        <w:t>Файловая система</w:t>
+      </w:r>
+      <w:r>
+        <w:rPr>
+          <w:rFonts w:cs="Times New Roman" w:ascii="Times New Roman" w:hAnsi="Times New Roman"/>
+          <w:color w:val="000000"/>
+          <w:sz w:val="28"/>
+          <w:szCs w:val="28"/>
+        </w:rPr>
+        <w:t xml:space="preserve"> — способ организации, хранения и именования данных на диске (в первую очередь - распределения файлов по кластерам). Главный “файл” любого логического диска - </w:t>
+      </w:r>
+      <w:r>
+        <w:rPr>
+          <w:rFonts w:cs="Times New Roman" w:ascii="Times New Roman" w:hAnsi="Times New Roman"/>
+          <w:b/>
+          <w:color w:val="000000"/>
+          <w:sz w:val="28"/>
+          <w:szCs w:val="28"/>
+        </w:rPr>
+        <w:t>корневой каталог</w:t>
+      </w:r>
+      <w:r>
+        <w:rPr>
+          <w:rFonts w:cs="Times New Roman" w:ascii="Times New Roman" w:hAnsi="Times New Roman"/>
+          <w:color w:val="000000"/>
+          <w:sz w:val="28"/>
+          <w:szCs w:val="28"/>
+        </w:rPr>
+        <w:t xml:space="preserve">. Расположен по фиксированному адресу и не может быть удалён. Все прочие файлы и каталоги могут быть удалены, переименованы, перемещены. Любой файл или каталог идентифицируется путём к нему. </w:t>
+      </w:r>
+    </w:p>
+    <w:p>
+      <w:pPr>
+        <w:pStyle w:val="LOnormal"/>
+        <w:rPr>
+          <w:rFonts w:cs="Times New Roman"/>
+        </w:rPr>
+      </w:pPr>
+      <w:r>
+        <w:rPr>
+          <w:rFonts w:cs="Times New Roman"/>
+        </w:rPr>
+      </w:r>
+    </w:p>
+    <w:p>
+      <w:pPr>
+        <w:pStyle w:val="LOnormal"/>
+        <w:rPr>
+          <w:rFonts w:ascii="Times New Roman" w:hAnsi="Times New Roman"/>
+          <w:color w:val="000000"/>
+          <w:sz w:val="28"/>
+          <w:szCs w:val="28"/>
+        </w:rPr>
+      </w:pPr>
+      <w:r>
+        <w:rPr>
+          <w:rFonts w:cs="Times New Roman" w:ascii="Times New Roman" w:hAnsi="Times New Roman"/>
+          <w:b/>
+          <w:color w:val="000000"/>
+          <w:sz w:val="28"/>
+          <w:szCs w:val="28"/>
+        </w:rPr>
+        <w:t>Текущий каталог</w:t>
+      </w:r>
+      <w:r>
+        <w:rPr>
+          <w:rFonts w:cs="Times New Roman" w:ascii="Times New Roman" w:hAnsi="Times New Roman"/>
+          <w:color w:val="000000"/>
+          <w:sz w:val="28"/>
+          <w:szCs w:val="28"/>
+        </w:rPr>
+        <w:t xml:space="preserve"> - путь к каталогу, который является “рабочим” в настоящий момент. С каждой запущенной программой связан свой текущий каталог. </w:t>
+      </w:r>
+    </w:p>
+    <w:p>
+      <w:pPr>
+        <w:pStyle w:val="LOnormal"/>
+        <w:rPr>
+          <w:rFonts w:cs="Times New Roman"/>
+        </w:rPr>
+      </w:pPr>
+      <w:r>
+        <w:rPr>
+          <w:rFonts w:cs="Times New Roman"/>
+        </w:rPr>
+      </w:r>
+    </w:p>
+    <w:p>
+      <w:pPr>
+        <w:pStyle w:val="LOnormal"/>
+        <w:rPr>
+          <w:rFonts w:ascii="Times New Roman" w:hAnsi="Times New Roman"/>
+          <w:color w:val="000000"/>
+          <w:sz w:val="28"/>
+          <w:szCs w:val="28"/>
+        </w:rPr>
+      </w:pPr>
+      <w:r>
+        <w:rPr>
+          <w:rFonts w:cs="Times New Roman" w:ascii="Times New Roman" w:hAnsi="Times New Roman"/>
+          <w:b/>
+          <w:color w:val="000000"/>
+          <w:sz w:val="28"/>
+          <w:szCs w:val="28"/>
+        </w:rPr>
+        <w:t>Текущий диск</w:t>
+      </w:r>
+      <w:r>
+        <w:rPr>
+          <w:rFonts w:cs="Times New Roman" w:ascii="Times New Roman" w:hAnsi="Times New Roman"/>
+          <w:color w:val="000000"/>
+          <w:sz w:val="28"/>
+          <w:szCs w:val="28"/>
+        </w:rPr>
+        <w:t xml:space="preserve"> - логический диск, на котором расположен текущий каталог.</w:t>
+      </w:r>
+    </w:p>
+    <w:p>
+      <w:pPr>
+        <w:pStyle w:val="LOnormal"/>
+        <w:rPr>
+          <w:rFonts w:ascii="Times New Roman" w:hAnsi="Times New Roman" w:cs="Times New Roman"/>
+          <w:color w:val="000000"/>
+          <w:sz w:val="28"/>
+          <w:szCs w:val="28"/>
+        </w:rPr>
+      </w:pPr>
+      <w:r>
+        <w:rPr>
+          <w:rFonts w:cs="Times New Roman" w:ascii="Times New Roman" w:hAnsi="Times New Roman"/>
+          <w:color w:val="000000"/>
+          <w:sz w:val="28"/>
+          <w:szCs w:val="28"/>
+        </w:rPr>
+      </w:r>
+    </w:p>
+    <w:p>
+      <w:pPr>
+        <w:pStyle w:val="Heading3"/>
+        <w:spacing w:before="0" w:after="0"/>
+        <w:rPr>
           <w:rFonts w:ascii="Times New Roman" w:hAnsi="Times New Roman"/>
           <w:color w:val="000000"/>
           <w:sz w:val="36"/>
           <w:szCs w:val="36"/>
         </w:rPr>
-      </w:r>
-    </w:p>
-    <w:p>
-      <w:pPr>
-        <w:pStyle w:val="LOnormal"/>
-        <w:rPr>
-          <w:rFonts w:ascii="Times New Roman" w:hAnsi="Times New Roman"/>
-          <w:color w:val="000000"/>
-          <w:sz w:val="28"/>
-          <w:szCs w:val="28"/>
-        </w:rPr>
-      </w:pPr>
+      </w:pPr>
+      <w:bookmarkStart w:id="1" w:name="_53bx8q66vrdy"/>
+      <w:bookmarkEnd w:id="1"/>
       <w:r>
         <w:rPr>
           <w:rFonts w:cs="Times New Roman" w:ascii="Times New Roman" w:hAnsi="Times New Roman"/>
           <w:b/>
-          <w:color w:val="000000"/>
-          <w:sz w:val="28"/>
-          <w:szCs w:val="28"/>
-        </w:rPr>
-        <w:t>Физический диск</w:t>
-      </w:r>
-      <w:r>
-        <w:rPr>
-          <w:rFonts w:cs="Times New Roman" w:ascii="Times New Roman" w:hAnsi="Times New Roman"/>
-          <w:color w:val="000000"/>
-          <w:sz w:val="28"/>
-          <w:szCs w:val="28"/>
-        </w:rPr>
-        <w:t xml:space="preserve"> - отдельное устройство для долговременного хранения данных. Большинство устройств делится на физические единицы - сектора (блоки размером 512 байт). Для упрощения адресации сектора могут объединяться в кластеры, например, по 8 секторов (4 КБ). </w:t>
-      </w:r>
-    </w:p>
-    <w:p>
-      <w:pPr>
-        <w:pStyle w:val="LOnormal"/>
-        <w:rPr>
-          <w:rFonts w:ascii="Times New Roman" w:hAnsi="Times New Roman"/>
-          <w:color w:val="000000"/>
-          <w:sz w:val="28"/>
-          <w:szCs w:val="28"/>
-        </w:rPr>
-      </w:pPr>
-      <w:r>
-        <w:rPr>
-          <w:rFonts w:ascii="Times New Roman" w:hAnsi="Times New Roman"/>
-          <w:color w:val="000000"/>
-          <w:sz w:val="28"/>
-          <w:szCs w:val="28"/>
-        </w:rPr>
-      </w:r>
-    </w:p>
-    <w:p>
-      <w:pPr>
-        <w:pStyle w:val="LOnormal"/>
-        <w:rPr>
-          <w:rFonts w:ascii="Times New Roman" w:hAnsi="Times New Roman"/>
-          <w:color w:val="000000"/>
-          <w:sz w:val="28"/>
-          <w:szCs w:val="28"/>
-        </w:rPr>
-      </w:pPr>
-      <w:r>
-        <w:rPr>
-          <w:rFonts w:cs="Times New Roman" w:ascii="Times New Roman" w:hAnsi="Times New Roman"/>
-          <w:b/>
-          <w:color w:val="000000"/>
-          <w:sz w:val="28"/>
-          <w:szCs w:val="28"/>
-        </w:rPr>
-        <w:t>Логический диск</w:t>
-      </w:r>
-      <w:r>
-        <w:rPr>
-          <w:rFonts w:cs="Times New Roman" w:ascii="Times New Roman" w:hAnsi="Times New Roman"/>
-          <w:color w:val="000000"/>
-          <w:sz w:val="28"/>
-          <w:szCs w:val="28"/>
-        </w:rPr>
-        <w:t xml:space="preserve"> - концепция организации пространства на физическом диске в ОС DOS, Windows. Обозначаются буквами латинского алфавита. Со времён эпохи дискет и MS-DOS принято, что A: - дисковод 5,25”, B: - дисковод 3,5”, C: - системный логический диск (раздел жёсткого диска, содержащий операционную систему), далее - произвольно. В Windows буквы дисков можно переназначать с помощью системной программы “Управление дисками” (доступна через контекстное меню кнопки Пуск или значка “Мой компьютер” при наличии прав администратора).</w:t>
-      </w:r>
-    </w:p>
-    <w:p>
-      <w:pPr>
-        <w:pStyle w:val="LOnormal"/>
-        <w:rPr>
-          <w:rFonts w:cs="Times New Roman"/>
-        </w:rPr>
-      </w:pPr>
-      <w:r>
-        <w:rPr>
-          <w:rFonts w:ascii="Times New Roman" w:hAnsi="Times New Roman"/>
-          <w:color w:val="000000"/>
-          <w:sz w:val="28"/>
-          <w:szCs w:val="28"/>
-        </w:rPr>
-      </w:r>
-    </w:p>
-    <w:p>
-      <w:pPr>
-        <w:pStyle w:val="LOnormal"/>
-        <w:rPr>
-          <w:rFonts w:ascii="Times New Roman" w:hAnsi="Times New Roman"/>
-          <w:color w:val="000000"/>
-          <w:sz w:val="28"/>
-          <w:szCs w:val="28"/>
-        </w:rPr>
-      </w:pPr>
-      <w:r>
-        <w:rPr>
-          <w:rFonts w:cs="Times New Roman" w:ascii="Times New Roman" w:hAnsi="Times New Roman"/>
-          <w:b/>
-          <w:color w:val="000000"/>
-          <w:sz w:val="28"/>
-          <w:szCs w:val="28"/>
-        </w:rPr>
-        <w:t>Файл</w:t>
-      </w:r>
-      <w:r>
-        <w:rPr>
-          <w:rFonts w:cs="Times New Roman" w:ascii="Times New Roman" w:hAnsi="Times New Roman"/>
-          <w:color w:val="000000"/>
-          <w:sz w:val="28"/>
-          <w:szCs w:val="28"/>
-        </w:rPr>
-        <w:t xml:space="preserve"> - поименованное место на диске. Содержимое файла располагается в кластерах логических дисков (не обязательно последовательно) так, что один кластер может принадлежать только одному файлу. Например, при размере кластеров на диске 4096 байт и размере файла 10 байт он займёт 1 кластер, при размере 4097 байт - 2 кластера, и т. д. </w:t>
-      </w:r>
-    </w:p>
-    <w:p>
-      <w:pPr>
-        <w:pStyle w:val="LOnormal"/>
-        <w:rPr>
-          <w:rFonts w:cs="Times New Roman"/>
-        </w:rPr>
-      </w:pPr>
-      <w:r>
-        <w:rPr>
-          <w:rFonts w:ascii="Times New Roman" w:hAnsi="Times New Roman"/>
-          <w:color w:val="000000"/>
-          <w:sz w:val="28"/>
-          <w:szCs w:val="28"/>
-        </w:rPr>
-      </w:r>
-    </w:p>
-    <w:p>
-      <w:pPr>
-        <w:pStyle w:val="LOnormal"/>
-        <w:rPr>
-          <w:rFonts w:ascii="Times New Roman" w:hAnsi="Times New Roman"/>
-          <w:color w:val="000000"/>
-          <w:sz w:val="28"/>
-          <w:szCs w:val="28"/>
-        </w:rPr>
-      </w:pPr>
-      <w:r>
-        <w:rPr>
-          <w:rFonts w:cs="Times New Roman" w:ascii="Times New Roman" w:hAnsi="Times New Roman"/>
-          <w:b/>
-          <w:color w:val="000000"/>
-          <w:sz w:val="28"/>
-          <w:szCs w:val="28"/>
-        </w:rPr>
-        <w:t>Каталог</w:t>
-      </w:r>
-      <w:r>
-        <w:rPr>
-          <w:rFonts w:cs="Times New Roman" w:ascii="Times New Roman" w:hAnsi="Times New Roman"/>
-          <w:color w:val="000000"/>
-          <w:sz w:val="28"/>
-          <w:szCs w:val="28"/>
-        </w:rPr>
-        <w:t xml:space="preserve"> - файл специального типа, содержимым которого является список файлов и других каталогов, вложенных в него. </w:t>
-      </w:r>
-    </w:p>
-    <w:p>
-      <w:pPr>
-        <w:pStyle w:val="LOnormal"/>
-        <w:rPr>
-          <w:rFonts w:cs="Times New Roman"/>
-        </w:rPr>
-      </w:pPr>
-      <w:r>
-        <w:rPr>
-          <w:rFonts w:ascii="Times New Roman" w:hAnsi="Times New Roman"/>
-          <w:color w:val="000000"/>
-          <w:sz w:val="28"/>
-          <w:szCs w:val="28"/>
-        </w:rPr>
-      </w:r>
-    </w:p>
-    <w:p>
-      <w:pPr>
-        <w:pStyle w:val="LOnormal"/>
-        <w:rPr>
-          <w:rFonts w:ascii="Times New Roman" w:hAnsi="Times New Roman"/>
-          <w:color w:val="000000"/>
-          <w:sz w:val="28"/>
-          <w:szCs w:val="28"/>
-        </w:rPr>
-      </w:pPr>
-      <w:r>
-        <w:rPr>
-          <w:rFonts w:cs="Times New Roman" w:ascii="Times New Roman" w:hAnsi="Times New Roman"/>
-          <w:b/>
-          <w:color w:val="000000"/>
-          <w:sz w:val="28"/>
-          <w:szCs w:val="28"/>
-        </w:rPr>
-        <w:t>Именование файлов</w:t>
-      </w:r>
-      <w:r>
-        <w:rPr>
-          <w:rFonts w:cs="Times New Roman" w:ascii="Times New Roman" w:hAnsi="Times New Roman"/>
-          <w:color w:val="000000"/>
-          <w:sz w:val="28"/>
-          <w:szCs w:val="28"/>
-        </w:rPr>
-        <w:t xml:space="preserve">. В ОС DOS и Windows имена файлов являются регистронезависимыми, то есть abc и ABC - считается одним и тем же именем. При этом в Windows имя хранится в заданном при создании файла регистре, а в DOS - переводится в заглавные буквы. Длина имени DOS ограничена 11 символами: 8 - имя и 3 - расширение. Более длинные имена для совместимости обрезаются до 8 символов либо, если сокращённое имя уже занято, - до меньшего количества, а хвостовые символы заменяются на ~ и уникальное число (1, 2, 3 и т. д.) </w:t>
-      </w:r>
-    </w:p>
-    <w:p>
-      <w:pPr>
-        <w:pStyle w:val="LOnormal"/>
-        <w:rPr>
-          <w:rFonts w:cs="Times New Roman"/>
-        </w:rPr>
-      </w:pPr>
-      <w:r>
-        <w:rPr>
-          <w:rFonts w:ascii="Times New Roman" w:hAnsi="Times New Roman"/>
-          <w:color w:val="000000"/>
-          <w:sz w:val="28"/>
-          <w:szCs w:val="28"/>
-        </w:rPr>
-      </w:r>
-    </w:p>
-    <w:p>
-      <w:pPr>
-        <w:pStyle w:val="LOnormal"/>
-        <w:rPr>
-          <w:rFonts w:ascii="Times New Roman" w:hAnsi="Times New Roman"/>
-          <w:color w:val="000000"/>
-          <w:sz w:val="28"/>
-          <w:szCs w:val="28"/>
-        </w:rPr>
-      </w:pPr>
-      <w:r>
-        <w:rPr>
-          <w:rFonts w:cs="Times New Roman" w:ascii="Times New Roman" w:hAnsi="Times New Roman"/>
-          <w:b/>
-          <w:color w:val="000000"/>
-          <w:sz w:val="28"/>
-          <w:szCs w:val="28"/>
-        </w:rPr>
-        <w:t>Файловая система</w:t>
-      </w:r>
-      <w:r>
-        <w:rPr>
-          <w:rFonts w:cs="Times New Roman" w:ascii="Times New Roman" w:hAnsi="Times New Roman"/>
-          <w:color w:val="000000"/>
-          <w:sz w:val="28"/>
-          <w:szCs w:val="28"/>
-        </w:rPr>
-        <w:t xml:space="preserve"> — способ организации, хранения и именования данных на диске (в первую очередь - распределения файлов по кластерам). Главный “файл” любого логического диска - </w:t>
-      </w:r>
-      <w:r>
-        <w:rPr>
-          <w:rFonts w:cs="Times New Roman" w:ascii="Times New Roman" w:hAnsi="Times New Roman"/>
-          <w:b/>
-          <w:color w:val="000000"/>
-          <w:sz w:val="28"/>
-          <w:szCs w:val="28"/>
-        </w:rPr>
-        <w:t>корневой каталог</w:t>
-      </w:r>
-      <w:r>
-        <w:rPr>
-          <w:rFonts w:cs="Times New Roman" w:ascii="Times New Roman" w:hAnsi="Times New Roman"/>
-          <w:color w:val="000000"/>
-          <w:sz w:val="28"/>
-          <w:szCs w:val="28"/>
-        </w:rPr>
-        <w:t xml:space="preserve">. Расположен по фиксированному адресу и не может быть удалён. Все прочие файлы и каталоги могут быть удалены, переименованы, перемещены. Любой файл или каталог идентифицируется путём к нему. </w:t>
-      </w:r>
-    </w:p>
-    <w:p>
-      <w:pPr>
-        <w:pStyle w:val="LOnormal"/>
-        <w:rPr>
-          <w:rFonts w:cs="Times New Roman"/>
-        </w:rPr>
-      </w:pPr>
-      <w:r>
-        <w:rPr>
-          <w:rFonts w:ascii="Times New Roman" w:hAnsi="Times New Roman"/>
-          <w:color w:val="000000"/>
-          <w:sz w:val="28"/>
-          <w:szCs w:val="28"/>
-        </w:rPr>
-      </w:r>
-    </w:p>
-    <w:p>
-      <w:pPr>
-        <w:pStyle w:val="LOnormal"/>
-        <w:rPr>
-          <w:rFonts w:ascii="Times New Roman" w:hAnsi="Times New Roman"/>
-          <w:color w:val="000000"/>
-          <w:sz w:val="28"/>
-          <w:szCs w:val="28"/>
-        </w:rPr>
-      </w:pPr>
-      <w:r>
-        <w:rPr>
-          <w:rFonts w:cs="Times New Roman" w:ascii="Times New Roman" w:hAnsi="Times New Roman"/>
-          <w:b/>
-          <w:color w:val="000000"/>
-          <w:sz w:val="28"/>
-          <w:szCs w:val="28"/>
-        </w:rPr>
-        <w:t>Текущий каталог</w:t>
-      </w:r>
-      <w:r>
-        <w:rPr>
-          <w:rFonts w:cs="Times New Roman" w:ascii="Times New Roman" w:hAnsi="Times New Roman"/>
-          <w:color w:val="000000"/>
-          <w:sz w:val="28"/>
-          <w:szCs w:val="28"/>
-        </w:rPr>
-        <w:t xml:space="preserve"> - путь к каталогу, который является “рабочим” в настоящий момент. С каждой запущенной программой связан свой текущий каталог. </w:t>
-      </w:r>
-    </w:p>
-    <w:p>
-      <w:pPr>
-        <w:pStyle w:val="LOnormal"/>
-        <w:rPr>
-          <w:rFonts w:cs="Times New Roman"/>
-        </w:rPr>
-      </w:pPr>
-      <w:r>
-        <w:rPr>
-          <w:rFonts w:ascii="Times New Roman" w:hAnsi="Times New Roman"/>
-          <w:color w:val="000000"/>
-          <w:sz w:val="28"/>
-          <w:szCs w:val="28"/>
-        </w:rPr>
-      </w:r>
-    </w:p>
-    <w:p>
-      <w:pPr>
-        <w:pStyle w:val="LOnormal"/>
-        <w:rPr>
-          <w:rFonts w:ascii="Times New Roman" w:hAnsi="Times New Roman"/>
-          <w:color w:val="000000"/>
-          <w:sz w:val="28"/>
-          <w:szCs w:val="28"/>
-        </w:rPr>
-      </w:pPr>
-      <w:r>
-        <w:rPr>
-          <w:rFonts w:cs="Times New Roman" w:ascii="Times New Roman" w:hAnsi="Times New Roman"/>
-          <w:b/>
-          <w:color w:val="000000"/>
-          <w:sz w:val="28"/>
-          <w:szCs w:val="28"/>
-        </w:rPr>
-        <w:t>Текущий диск</w:t>
-      </w:r>
-      <w:r>
-        <w:rPr>
-          <w:rFonts w:cs="Times New Roman" w:ascii="Times New Roman" w:hAnsi="Times New Roman"/>
-          <w:color w:val="000000"/>
-          <w:sz w:val="28"/>
-          <w:szCs w:val="28"/>
-        </w:rPr>
-        <w:t xml:space="preserve"> - логический диск, на котором расположен текущий каталог.</w:t>
-      </w:r>
-    </w:p>
-    <w:p>
-      <w:pPr>
-        <w:pStyle w:val="LOnormal"/>
-        <w:rPr>
-          <w:rFonts w:ascii="Times New Roman" w:hAnsi="Times New Roman" w:cs="Times New Roman"/>
-          <w:color w:val="000000"/>
-          <w:sz w:val="28"/>
-          <w:szCs w:val="28"/>
-        </w:rPr>
-      </w:pPr>
-      <w:r>
-        <w:rPr>
-          <w:rFonts w:cs="Times New Roman" w:ascii="Times New Roman" w:hAnsi="Times New Roman"/>
-          <w:color w:val="000000"/>
-          <w:sz w:val="28"/>
-          <w:szCs w:val="28"/>
-        </w:rPr>
-      </w:r>
-    </w:p>
-    <w:p>
-      <w:pPr>
-        <w:pStyle w:val="Heading3"/>
-        <w:spacing w:before="0" w:after="0"/>
-        <w:rPr>
-          <w:rFonts w:ascii="Times New Roman" w:hAnsi="Times New Roman"/>
           <w:color w:val="000000"/>
           <w:sz w:val="36"/>
           <w:szCs w:val="36"/>
         </w:rPr>
-      </w:pPr>
-      <w:bookmarkStart w:id="1" w:name="_53bx8q66vrdy"/>
-      <w:bookmarkEnd w:id="1"/>
-      <w:r>
-        <w:rPr>
-          <w:rFonts w:cs="Times New Roman" w:ascii="Times New Roman" w:hAnsi="Times New Roman"/>
-          <w:b/>
-          <w:color w:val="000000"/>
-          <w:sz w:val="36"/>
-          <w:szCs w:val="36"/>
-        </w:rPr>
         <w:t xml:space="preserve">Практическое задание по Проводнику Windows </w:t>
       </w:r>
     </w:p>
@@ -480,36 +460,21 @@
           <w:sz w:val="28"/>
           <w:szCs w:val="28"/>
         </w:rPr>
-        <w:t>1. Создайте текстовый файл двумя способами</w:t>
-      </w:r>
-      <w:r>
-        <w:rPr>
-          <w:rFonts w:cs="Times New Roman" w:ascii="Times New Roman" w:hAnsi="Times New Roman"/>
-          <w:i/>
-          <w:color w:val="3465A4"/>
-          <w:sz w:val="28"/>
-          <w:szCs w:val="28"/>
-        </w:rPr>
-        <w:t xml:space="preserve">. </w:t>
-      </w:r>
-    </w:p>
-    <w:p>
-      <w:pPr>
-        <w:pStyle w:val="LOnormal"/>
-        <w:rPr>
-          <w:rFonts w:ascii="Times New Roman" w:hAnsi="Times New Roman"/>
-          <w:color w:val="000000"/>
-          <w:sz w:val="28"/>
-          <w:szCs w:val="28"/>
-        </w:rPr>
-      </w:pPr>
-      <w:r>
-        <w:rPr>
-          <w:rFonts w:ascii="Times New Roman" w:hAnsi="Times New Roman"/>
-          <w:color w:val="000000"/>
-          <w:sz w:val="28"/>
-          <w:szCs w:val="28"/>
-        </w:rPr>
+        <w:t xml:space="preserve">1. Создайте текстовый файл двумя способами. </w:t>
+      </w:r>
+    </w:p>
+    <w:p>
+      <w:pPr>
+        <w:pStyle w:val="LOnormal"/>
+        <w:rPr>
+          <w:rFonts w:ascii="Times New Roman" w:hAnsi="Times New Roman"/>
+          <w:color w:val="000000"/>
+          <w:sz w:val="28"/>
+          <w:szCs w:val="28"/>
+        </w:rPr>
+      </w:pPr>
+      <w:r>
+        <w:rPr/>
         <w:drawing>
           <wp:inline distT="0" distB="0" distL="0" distR="0">
             <wp:extent cx="3883025" cy="2286635"/>
@@ -579,12 +544,7 @@
         </w:rPr>
       </w:pPr>
       <w:r>
-        <w:rPr>
-          <w:rFonts w:ascii="Times New Roman" w:hAnsi="Times New Roman"/>
-          <w:color w:val="000000"/>
-          <w:sz w:val="28"/>
-          <w:szCs w:val="28"/>
-        </w:rPr>
+        <w:rPr/>
         <w:drawing>
           <wp:inline distT="0" distB="0" distL="0" distR="0">
             <wp:extent cx="2688590" cy="2988945"/>
@@ -694,12 +654,7 @@
         <w:t xml:space="preserve"> </w:t>
       </w:r>
       <w:r>
-        <w:rPr>
-          <w:rFonts w:ascii="Times New Roman" w:hAnsi="Times New Roman"/>
-          <w:color w:val="000000"/>
-          <w:sz w:val="28"/>
-          <w:szCs w:val="28"/>
-        </w:rPr>
+        <w:rPr/>
         <w:drawing>
           <wp:inline distT="0" distB="0" distL="0" distR="0">
             <wp:extent cx="1882140" cy="859790"/>
@@ -759,12 +714,7 @@
         <w:t>2)</w:t>
       </w:r>
       <w:r>
-        <w:rPr>
-          <w:rFonts w:ascii="Times New Roman" w:hAnsi="Times New Roman"/>
-          <w:color w:val="000000"/>
-          <w:sz w:val="28"/>
-          <w:szCs w:val="28"/>
-        </w:rPr>
+        <w:rPr/>
         <w:drawing>
           <wp:inline distT="0" distB="0" distL="0" distR="0">
             <wp:extent cx="2665730" cy="3876040"/>
@@ -940,10 +890,8 @@
       </w:pPr>
       <w:r>
         <w:rPr>
-          <w:rFonts w:ascii="Times New Roman" w:hAnsi="Times New Roman"/>
-          <w:color w:val="000000"/>
-          <w:sz w:val="28"/>
-          <w:szCs w:val="28"/>
+          <w:rFonts w:cs="Times New Roman"/>
+          <w:lang w:val="vi-VN"/>
         </w:rPr>
       </w:r>
     </w:p>
@@ -989,12 +937,7 @@
         <w:t>1)</w:t>
       </w:r>
       <w:r>
-        <w:rPr>
-          <w:rFonts w:ascii="Times New Roman" w:hAnsi="Times New Roman"/>
-          <w:color w:val="000000"/>
-          <w:sz w:val="28"/>
-          <w:szCs w:val="28"/>
-        </w:rPr>
+        <w:rPr/>
         <w:drawing>
           <wp:inline distT="0" distB="0" distL="0" distR="0">
             <wp:extent cx="962025" cy="702945"/>
@@ -1055,12 +998,7 @@
         <w:t>2)</w:t>
       </w:r>
       <w:r>
-        <w:rPr>
-          <w:rFonts w:ascii="Times New Roman" w:hAnsi="Times New Roman"/>
-          <w:color w:val="000000"/>
-          <w:sz w:val="28"/>
-          <w:szCs w:val="28"/>
-        </w:rPr>
+        <w:rPr/>
         <w:drawing>
           <wp:inline distT="0" distB="0" distL="0" distR="0">
             <wp:extent cx="3094355" cy="4563745"/>
@@ -1137,17 +1075,7 @@
           <w:sz w:val="28"/>
           <w:szCs w:val="28"/>
         </w:rPr>
-        <w:t>4. Переместите файл двумя различными способами.</w:t>
-      </w:r>
-      <w:r>
-        <w:rPr>
-          <w:rFonts w:cs="Times New Roman" w:ascii="Times New Roman" w:hAnsi="Times New Roman"/>
-          <w:i/>
-          <w:color w:val="3465A4"/>
-          <w:sz w:val="28"/>
-          <w:szCs w:val="28"/>
-        </w:rPr>
-        <w:t xml:space="preserve"> </w:t>
+        <w:t xml:space="preserve">4. Переместите файл двумя различными способами. </w:t>
       </w:r>
     </w:p>
     <w:p>
@@ -1189,12 +1117,7 @@
         </w:rPr>
       </w:pPr>
       <w:r>
-        <w:rPr>
-          <w:rFonts w:ascii="Times New Roman" w:hAnsi="Times New Roman"/>
-          <w:color w:val="000000"/>
-          <w:sz w:val="28"/>
-          <w:szCs w:val="28"/>
-        </w:rPr>
+        <w:rPr/>
         <w:drawing>
           <wp:inline distT="0" distB="0" distL="0" distR="0">
             <wp:extent cx="1184910" cy="913130"/>
@@ -1330,12 +1253,7 @@
         </w:rPr>
       </w:pPr>
       <w:r>
-        <w:rPr>
-          <w:rFonts w:ascii="Times New Roman" w:hAnsi="Times New Roman"/>
-          <w:color w:val="000000"/>
-          <w:sz w:val="28"/>
-          <w:szCs w:val="28"/>
-        </w:rPr>
+        <w:rPr/>
         <w:drawing>
           <wp:inline distT="0" distB="0" distL="0" distR="0">
             <wp:extent cx="1203960" cy="695325"/>
@@ -3186,8 +3104,19 @@
           <w:sz w:val="28"/>
           <w:szCs w:val="28"/>
         </w:rPr>
-        <w:t>1. Вопросы по теоретическим сведениям</w:t>
-      </w:r>
+        <w:t xml:space="preserve">1. Вопросы по теоретическим сведениям. </w:t>
+      </w:r>
+    </w:p>
+    <w:p>
+      <w:pPr>
+        <w:pStyle w:val="LOnormal"/>
+        <w:rPr>
+          <w:rFonts w:ascii="Times New Roman" w:hAnsi="Times New Roman"/>
+          <w:color w:val="3465A4"/>
+          <w:sz w:val="28"/>
+          <w:szCs w:val="28"/>
+        </w:rPr>
+      </w:pPr>
       <w:r>
         <w:rPr>
           <w:rFonts w:cs="Times New Roman" w:ascii="Times New Roman" w:hAnsi="Times New Roman"/>
@@ -3196,57 +3125,21 @@
           <w:sz w:val="28"/>
           <w:szCs w:val="28"/>
         </w:rPr>
-        <w:t xml:space="preserve">. </w:t>
-      </w:r>
-    </w:p>
-    <w:p>
-      <w:pPr>
-        <w:pStyle w:val="LOnormal"/>
-        <w:rPr>
-          <w:rFonts w:ascii="Times New Roman" w:hAnsi="Times New Roman"/>
-          <w:color w:val="3465A4"/>
-          <w:sz w:val="28"/>
-          <w:szCs w:val="28"/>
-        </w:rPr>
-      </w:pPr>
-      <w:r>
-        <w:rPr>
-          <w:rFonts w:cs="Times New Roman" w:ascii="Times New Roman" w:hAnsi="Times New Roman"/>
-          <w:i/>
-          <w:color w:val="3465A4"/>
-          <w:sz w:val="28"/>
-          <w:szCs w:val="28"/>
-        </w:rPr>
-        <w:t>2. Как узнать содержимое переменной PATH?</w:t>
-      </w:r>
-      <w:r>
-        <w:rPr>
-          <w:rFonts w:cs="Times New Roman" w:ascii="Times New Roman" w:hAnsi="Times New Roman"/>
-          <w:i/>
-          <w:color w:val="3465A4"/>
-          <w:sz w:val="28"/>
-          <w:szCs w:val="28"/>
-        </w:rPr>
-        <w:t xml:space="preserve"> </w:t>
-      </w:r>
-    </w:p>
-    <w:p>
-      <w:pPr>
-        <w:pStyle w:val="LOnormal"/>
-        <w:rPr>
-          <w:rFonts w:ascii="Times New Roman" w:hAnsi="Times New Roman"/>
-          <w:color w:val="000000"/>
-          <w:sz w:val="28"/>
-          <w:szCs w:val="28"/>
-        </w:rPr>
-      </w:pPr>
-      <w:r>
-        <w:rPr>
-          <w:rFonts w:ascii="Times New Roman" w:hAnsi="Times New Roman"/>
-          <w:color w:val="000000"/>
-          <w:sz w:val="28"/>
-          <w:szCs w:val="28"/>
-        </w:rPr>
+        <w:t xml:space="preserve">2. Как узнать содержимое переменной PATH? </w:t>
+      </w:r>
+    </w:p>
+    <w:p>
+      <w:pPr>
+        <w:pStyle w:val="LOnormal"/>
+        <w:rPr>
+          <w:rFonts w:ascii="Times New Roman" w:hAnsi="Times New Roman"/>
+          <w:color w:val="000000"/>
+          <w:sz w:val="28"/>
+          <w:szCs w:val="28"/>
+        </w:rPr>
+      </w:pPr>
+      <w:r>
+        <w:rPr/>
         <w:drawing>
           <wp:inline distT="0" distB="0" distL="0" distR="0">
             <wp:extent cx="6290945" cy="1045845"/>
@@ -3344,12 +3237,7 @@
         </w:rPr>
       </w:pPr>
       <w:r>
-        <w:rPr>
-          <w:rFonts w:ascii="Times New Roman" w:hAnsi="Times New Roman"/>
-          <w:color w:val="000000"/>
-          <w:sz w:val="28"/>
-          <w:szCs w:val="28"/>
-        </w:rPr>
+        <w:rPr/>
         <w:drawing>
           <wp:inline distT="0" distB="0" distL="0" distR="0">
             <wp:extent cx="2531745" cy="1483995"/>
@@ -3400,12 +3288,7 @@
         </w:rPr>
       </w:pPr>
       <w:r>
-        <w:rPr>
-          <w:rFonts w:ascii="Times New Roman" w:hAnsi="Times New Roman"/>
-          <w:color w:val="000000"/>
-          <w:sz w:val="28"/>
-          <w:szCs w:val="28"/>
-        </w:rPr>
+        <w:rPr/>
         <w:drawing>
           <wp:inline distT="0" distB="0" distL="0" distR="0">
             <wp:extent cx="3295650" cy="628015"/>
@@ -3456,12 +3339,7 @@
         </w:rPr>
       </w:pPr>
       <w:r>
-        <w:rPr>
-          <w:rFonts w:ascii="Times New Roman" w:hAnsi="Times New Roman"/>
-          <w:color w:val="000000"/>
-          <w:sz w:val="28"/>
-          <w:szCs w:val="28"/>
-        </w:rPr>
+        <w:rPr/>
         <w:drawing>
           <wp:inline distT="0" distB="0" distL="0" distR="0">
             <wp:extent cx="1323975" cy="952500"/>
@@ -3538,8 +3416,57 @@
           <w:sz w:val="28"/>
           <w:szCs w:val="28"/>
         </w:rPr>
-        <w:t>4. Зачем нужна команда more?</w:t>
-      </w:r>
+        <w:t xml:space="preserve">4. Зачем нужна команда more? </w:t>
+      </w:r>
+    </w:p>
+    <w:p>
+      <w:pPr>
+        <w:pStyle w:val="LOnormal"/>
+        <w:widowControl w:val="false"/>
+        <w:spacing w:lineRule="auto" w:line="240"/>
+        <w:rPr>
+          <w:rFonts w:cs="Times New Roman"/>
+        </w:rPr>
+      </w:pPr>
+      <w:r>
+        <w:rPr>
+          <w:rFonts w:cs="Times New Roman" w:ascii="Times New Roman" w:hAnsi="Times New Roman"/>
+          <w:color w:val="000000"/>
+          <w:sz w:val="28"/>
+          <w:szCs w:val="28"/>
+        </w:rPr>
+        <w:t>Команда MORE предназначена для постраничного вывода текстовых данных в окне консоли.</w:t>
+      </w:r>
+    </w:p>
+    <w:p>
+      <w:pPr>
+        <w:pStyle w:val="LOnormal"/>
+        <w:rPr>
+          <w:rFonts w:ascii="Times New Roman" w:hAnsi="Times New Roman" w:cs="Times New Roman"/>
+          <w:color w:val="000000"/>
+          <w:sz w:val="28"/>
+          <w:szCs w:val="28"/>
+        </w:rPr>
+      </w:pPr>
+      <w:r>
+        <w:rPr>
+          <w:rFonts w:cs="Times New Roman" w:ascii="Times New Roman" w:hAnsi="Times New Roman"/>
+          <w:color w:val="000000"/>
+          <w:sz w:val="28"/>
+          <w:szCs w:val="28"/>
+        </w:rPr>
+      </w:r>
+    </w:p>
+    <w:p>
+      <w:pPr>
+        <w:pStyle w:val="LOnormal"/>
+        <w:rPr>
+          <w:rFonts w:ascii="Times New Roman" w:hAnsi="Times New Roman"/>
+          <w:color w:val="3465A4"/>
+          <w:sz w:val="28"/>
+          <w:szCs w:val="28"/>
+        </w:rPr>
+      </w:pPr>
       <w:r>
         <w:rPr>
           <w:rFonts w:cs="Times New Roman" w:ascii="Times New Roman" w:hAnsi="Times New Roman"/>
@@ -3548,7 +3475,121 @@
           <w:sz w:val="28"/>
           <w:szCs w:val="28"/>
         </w:rPr>
+        <w:t>5. Чем отличаются переименование и перемещение?</w:t>
+      </w:r>
+    </w:p>
+    <w:p>
+      <w:pPr>
+        <w:pStyle w:val="LOnormal"/>
+        <w:rPr>
+          <w:rFonts w:ascii="Times New Roman" w:hAnsi="Times New Roman"/>
+          <w:color w:val="000000"/>
+          <w:sz w:val="28"/>
+          <w:szCs w:val="28"/>
+        </w:rPr>
+      </w:pPr>
+      <w:r>
+        <w:rPr>
+          <w:rFonts w:cs="Times New Roman" w:ascii="Times New Roman" w:hAnsi="Times New Roman"/>
+          <w:color w:val="000000"/>
+          <w:sz w:val="28"/>
+          <w:szCs w:val="28"/>
+          <w:highlight w:val="white"/>
+        </w:rPr>
+        <w:t xml:space="preserve">Перемещение отличается от переименования тем, что при перемещении у источника и приёмника обязательно должны отличаться пути (абсолютный и/или относительный). При переименовании различаться может только имя файла/директории. </w:t>
+      </w:r>
+    </w:p>
+    <w:p>
+      <w:pPr>
+        <w:pStyle w:val="LOnormal"/>
+        <w:rPr>
+          <w:rFonts w:ascii="Times New Roman" w:hAnsi="Times New Roman" w:cs="Times New Roman"/>
+          <w:color w:val="000000"/>
+          <w:sz w:val="28"/>
+          <w:szCs w:val="28"/>
+          <w:highlight w:val="white"/>
+        </w:rPr>
+      </w:pPr>
+      <w:r>
+        <w:rPr>
+          <w:rFonts w:cs="Times New Roman" w:ascii="Times New Roman" w:hAnsi="Times New Roman"/>
+          <w:color w:val="000000"/>
+          <w:sz w:val="28"/>
+          <w:szCs w:val="28"/>
+          <w:highlight w:val="white"/>
+        </w:rPr>
+      </w:r>
+    </w:p>
+    <w:p>
+      <w:pPr>
+        <w:pStyle w:val="LOnormal"/>
+        <w:rPr>
+          <w:rFonts w:ascii="Times New Roman" w:hAnsi="Times New Roman"/>
+          <w:color w:val="3465A4"/>
+          <w:sz w:val="28"/>
+          <w:szCs w:val="28"/>
+        </w:rPr>
+      </w:pPr>
+      <w:r>
+        <w:rPr>
+          <w:rFonts w:cs="Times New Roman" w:ascii="Times New Roman" w:hAnsi="Times New Roman"/>
+          <w:i/>
+          <w:color w:val="3465A4"/>
+          <w:sz w:val="28"/>
+          <w:szCs w:val="28"/>
+        </w:rPr>
+        <w:t>6. Как вызываемая программа различает ключи и параметры? Как задать путь к файлу, если он содержит пробел?</w:t>
+      </w:r>
+    </w:p>
+    <w:p>
+      <w:pPr>
+        <w:pStyle w:val="LOnormal"/>
+        <w:rPr>
+          <w:rFonts w:ascii="Times New Roman" w:hAnsi="Times New Roman"/>
+          <w:color w:val="000000"/>
+          <w:sz w:val="28"/>
+          <w:szCs w:val="28"/>
+        </w:rPr>
+      </w:pPr>
+      <w:r>
+        <w:rPr>
+          <w:rFonts w:cs="Times New Roman" w:ascii="Times New Roman" w:hAnsi="Times New Roman"/>
+          <w:color w:val="000000"/>
+          <w:sz w:val="28"/>
+          <w:szCs w:val="28"/>
+        </w:rPr>
+        <w:t>ключи через слеш(/) пишутся, а параметры просто, в правильном порядке!</w:t>
+      </w:r>
+    </w:p>
+    <w:p>
+      <w:pPr>
+        <w:pStyle w:val="LOnormal"/>
+        <w:rPr>
+          <w:rFonts w:ascii="Times New Roman" w:hAnsi="Times New Roman"/>
+          <w:color w:val="3465A4"/>
+          <w:sz w:val="28"/>
+          <w:szCs w:val="28"/>
+        </w:rPr>
+      </w:pPr>
+      <w:r>
+        <w:rPr>
+          <w:rFonts w:cs="Times New Roman" w:ascii="Times New Roman" w:hAnsi="Times New Roman"/>
+          <w:i/>
+          <w:color w:val="3465A4"/>
+          <w:sz w:val="28"/>
+          <w:szCs w:val="28"/>
+        </w:rPr>
         <w:t xml:space="preserve"> </w:t>
+      </w:r>
+      <w:r>
+        <w:rPr>
+          <w:rFonts w:cs="Times New Roman" w:ascii="Times New Roman" w:hAnsi="Times New Roman"/>
+          <w:i/>
+          <w:color w:val="3465A4"/>
+          <w:sz w:val="28"/>
+          <w:szCs w:val="28"/>
+        </w:rPr>
+        <w:t>Как задать путь к файлу, если он содержит пробел?</w:t>
       </w:r>
     </w:p>
     <w:p>
@@ -3557,189 +3598,87 @@
         <w:widowControl w:val="false"/>
         <w:spacing w:lineRule="auto" w:line="240"/>
         <w:rPr>
-          <w:rFonts w:cs="Times New Roman"/>
-        </w:rPr>
-      </w:pPr>
-      <w:r>
-        <w:rPr>
-          <w:rFonts w:cs="Times New Roman" w:ascii="Times New Roman" w:hAnsi="Times New Roman"/>
-          <w:color w:val="000000"/>
-          <w:sz w:val="28"/>
-          <w:szCs w:val="28"/>
-        </w:rPr>
-        <w:t>Команда MORE предназначена для постраничного вывода текстовых данных в окне консоли.</w:t>
-      </w:r>
-    </w:p>
-    <w:p>
-      <w:pPr>
-        <w:pStyle w:val="LOnormal"/>
-        <w:rPr>
-          <w:rFonts w:ascii="Times New Roman" w:hAnsi="Times New Roman" w:cs="Times New Roman"/>
-          <w:color w:val="000000"/>
-          <w:sz w:val="28"/>
-          <w:szCs w:val="28"/>
-        </w:rPr>
-      </w:pPr>
-      <w:r>
-        <w:rPr>
-          <w:rFonts w:cs="Times New Roman" w:ascii="Times New Roman" w:hAnsi="Times New Roman"/>
-          <w:color w:val="000000"/>
-          <w:sz w:val="28"/>
-          <w:szCs w:val="28"/>
-        </w:rPr>
-      </w:r>
-    </w:p>
-    <w:p>
-      <w:pPr>
-        <w:pStyle w:val="LOnormal"/>
-        <w:rPr>
-          <w:rFonts w:ascii="Times New Roman" w:hAnsi="Times New Roman"/>
-          <w:color w:val="3465A4"/>
-          <w:sz w:val="28"/>
-          <w:szCs w:val="28"/>
-        </w:rPr>
-      </w:pPr>
-      <w:r>
-        <w:rPr>
-          <w:rFonts w:cs="Times New Roman" w:ascii="Times New Roman" w:hAnsi="Times New Roman"/>
-          <w:i/>
-          <w:color w:val="3465A4"/>
-          <w:sz w:val="28"/>
-          <w:szCs w:val="28"/>
-        </w:rPr>
-        <w:t>5. Чем отличаются переименование и перемещение?</w:t>
-      </w:r>
-    </w:p>
-    <w:p>
-      <w:pPr>
-        <w:pStyle w:val="LOnormal"/>
-        <w:rPr>
-          <w:rFonts w:ascii="Times New Roman" w:hAnsi="Times New Roman"/>
-          <w:color w:val="000000"/>
-          <w:sz w:val="28"/>
-          <w:szCs w:val="28"/>
-        </w:rPr>
-      </w:pPr>
-      <w:r>
-        <w:rPr>
-          <w:rFonts w:cs="Times New Roman" w:ascii="Times New Roman" w:hAnsi="Times New Roman"/>
-          <w:color w:val="000000"/>
-          <w:sz w:val="28"/>
-          <w:szCs w:val="28"/>
-          <w:highlight w:val="white"/>
-        </w:rPr>
-        <w:t xml:space="preserve">Перемещение отличается от переименования тем, что при перемещении у источника и приёмника обязательно должны отличаться пути (абсолютный и/или относительный). При переименовании различаться может только имя файла/директории. </w:t>
-      </w:r>
-    </w:p>
-    <w:p>
-      <w:pPr>
-        <w:pStyle w:val="LOnormal"/>
-        <w:rPr>
-          <w:rFonts w:ascii="Times New Roman" w:hAnsi="Times New Roman" w:cs="Times New Roman"/>
-          <w:color w:val="000000"/>
-          <w:sz w:val="28"/>
-          <w:szCs w:val="28"/>
-          <w:highlight w:val="white"/>
-        </w:rPr>
-      </w:pPr>
-      <w:r>
-        <w:rPr>
-          <w:rFonts w:cs="Times New Roman" w:ascii="Times New Roman" w:hAnsi="Times New Roman"/>
-          <w:color w:val="000000"/>
-          <w:sz w:val="28"/>
-          <w:szCs w:val="28"/>
-          <w:highlight w:val="white"/>
-        </w:rPr>
-      </w:r>
-    </w:p>
-    <w:p>
-      <w:pPr>
-        <w:pStyle w:val="LOnormal"/>
-        <w:rPr>
-          <w:rFonts w:ascii="Times New Roman" w:hAnsi="Times New Roman"/>
-          <w:color w:val="3465A4"/>
-          <w:sz w:val="28"/>
-          <w:szCs w:val="28"/>
-        </w:rPr>
-      </w:pPr>
-      <w:r>
-        <w:rPr>
-          <w:rFonts w:cs="Times New Roman" w:ascii="Times New Roman" w:hAnsi="Times New Roman"/>
-          <w:i/>
-          <w:color w:val="3465A4"/>
-          <w:sz w:val="28"/>
-          <w:szCs w:val="28"/>
-        </w:rPr>
-        <w:t>6. Как вызываемая программа различает ключи и параметры? Как задать путь к файлу, если он содержит пробел?</w:t>
-      </w:r>
-    </w:p>
-    <w:p>
-      <w:pPr>
-        <w:pStyle w:val="LOnormal"/>
-        <w:rPr>
-          <w:rFonts w:ascii="Times New Roman" w:hAnsi="Times New Roman"/>
-          <w:color w:val="000000"/>
-          <w:sz w:val="28"/>
-          <w:szCs w:val="28"/>
-        </w:rPr>
-      </w:pPr>
-      <w:r>
-        <w:rPr>
-          <w:rFonts w:cs="Times New Roman" w:ascii="Times New Roman" w:hAnsi="Times New Roman"/>
-          <w:color w:val="000000"/>
-          <w:sz w:val="28"/>
-          <w:szCs w:val="28"/>
-        </w:rPr>
-        <w:t>ключи через слеш</w:t>
-      </w:r>
-      <w:r>
-        <w:rPr>
-          <w:rFonts w:cs="Times New Roman" w:ascii="Times New Roman" w:hAnsi="Times New Roman"/>
-          <w:color w:val="000000"/>
-          <w:sz w:val="28"/>
-          <w:szCs w:val="28"/>
-        </w:rPr>
-        <w:t>(/)</w:t>
-      </w:r>
-      <w:r>
-        <w:rPr>
-          <w:rFonts w:cs="Times New Roman" w:ascii="Times New Roman" w:hAnsi="Times New Roman"/>
-          <w:color w:val="000000"/>
-          <w:sz w:val="28"/>
-          <w:szCs w:val="28"/>
-        </w:rPr>
-        <w:t xml:space="preserve"> пишутся, а параметры просто, в правильном порядке!</w:t>
-      </w:r>
-    </w:p>
-    <w:p>
-      <w:pPr>
-        <w:pStyle w:val="LOnormal"/>
-        <w:rPr>
-          <w:rFonts w:ascii="Times New Roman" w:hAnsi="Times New Roman"/>
-          <w:color w:val="3465A4"/>
-          <w:sz w:val="28"/>
-          <w:szCs w:val="28"/>
-        </w:rPr>
-      </w:pPr>
-      <w:r>
-        <w:rPr>
-          <w:rFonts w:cs="Times New Roman" w:ascii="Times New Roman" w:hAnsi="Times New Roman"/>
-          <w:i/>
-          <w:color w:val="3465A4"/>
-          <w:sz w:val="28"/>
-          <w:szCs w:val="28"/>
+          <w:rFonts w:ascii="Times New Roman" w:hAnsi="Times New Roman"/>
+          <w:color w:val="000000"/>
+          <w:sz w:val="28"/>
+          <w:szCs w:val="28"/>
+        </w:rPr>
+      </w:pPr>
+      <w:r>
+        <w:rPr>
+          <w:rFonts w:cs="Times New Roman" w:ascii="Times New Roman" w:hAnsi="Times New Roman"/>
+          <w:color w:val="000000"/>
+          <w:sz w:val="28"/>
+          <w:szCs w:val="28"/>
+        </w:rPr>
+        <w:t>Команда CHDIR перестает рассматривать пробелы как разделители, что позволяет перейти в подкаталог, имя которого содержит пробелы, не заключая все имя каталога</w:t>
+      </w:r>
+      <w:r>
+        <w:rPr>
+          <w:rFonts w:cs="Times New Roman" w:ascii="Times New Roman" w:hAnsi="Times New Roman"/>
+          <w:color w:val="000000"/>
+          <w:sz w:val="28"/>
+          <w:szCs w:val="28"/>
+          <w:lang w:val="en-US"/>
         </w:rPr>
         <w:t xml:space="preserve"> </w:t>
       </w:r>
       <w:r>
         <w:rPr>
           <w:rFonts w:cs="Times New Roman" w:ascii="Times New Roman" w:hAnsi="Times New Roman"/>
-          <w:i/>
-          <w:color w:val="3465A4"/>
-          <w:sz w:val="28"/>
-          <w:szCs w:val="28"/>
-        </w:rPr>
-        <w:t>Как задать путь к файлу, если он содержит пробел?</w:t>
+          <w:color w:val="000000"/>
+          <w:sz w:val="28"/>
+          <w:szCs w:val="28"/>
+        </w:rPr>
+        <w:t>в</w:t>
+      </w:r>
+      <w:r>
+        <w:rPr>
+          <w:rFonts w:cs="Times New Roman" w:ascii="Times New Roman" w:hAnsi="Times New Roman"/>
+          <w:color w:val="000000"/>
+          <w:sz w:val="28"/>
+          <w:szCs w:val="28"/>
+          <w:lang w:val="en-US"/>
+        </w:rPr>
+        <w:t xml:space="preserve"> </w:t>
+      </w:r>
+      <w:r>
+        <w:rPr>
+          <w:rFonts w:cs="Times New Roman" w:ascii="Times New Roman" w:hAnsi="Times New Roman"/>
+          <w:color w:val="000000"/>
+          <w:sz w:val="28"/>
+          <w:szCs w:val="28"/>
+        </w:rPr>
+        <w:t>кавычки</w:t>
+      </w:r>
+      <w:r>
+        <w:rPr>
+          <w:rFonts w:cs="Times New Roman" w:ascii="Times New Roman" w:hAnsi="Times New Roman"/>
+          <w:color w:val="000000"/>
+          <w:sz w:val="28"/>
+          <w:szCs w:val="28"/>
+          <w:lang w:val="en-US"/>
+        </w:rPr>
+        <w:t xml:space="preserve">.  </w:t>
+      </w:r>
+      <w:r>
+        <w:rPr>
+          <w:rFonts w:cs="Times New Roman" w:ascii="Times New Roman" w:hAnsi="Times New Roman"/>
+          <w:color w:val="000000"/>
+          <w:sz w:val="28"/>
+          <w:szCs w:val="28"/>
+        </w:rPr>
+        <w:t>Например</w:t>
+      </w:r>
+      <w:r>
+        <w:rPr>
+          <w:rFonts w:cs="Times New Roman" w:ascii="Times New Roman" w:hAnsi="Times New Roman"/>
+          <w:color w:val="000000"/>
+          <w:sz w:val="28"/>
+          <w:szCs w:val="28"/>
+          <w:lang w:val="en-US"/>
+        </w:rPr>
+        <w:t>:</w:t>
       </w:r>
     </w:p>
     <w:p>
@@ -3760,45 +3699,9 @@
           <w:color w:val="000000"/>
           <w:sz w:val="28"/>
           <w:szCs w:val="28"/>
-        </w:rPr>
-        <w:t>Команда CHDIR перестает рассматривать пробелы как разделители, что позволяет</w:t>
-      </w:r>
-      <w:r>
-        <w:rPr>
-          <w:rFonts w:cs="Times New Roman" w:ascii="Times New Roman" w:hAnsi="Times New Roman"/>
-          <w:color w:val="000000"/>
-          <w:sz w:val="28"/>
-          <w:szCs w:val="28"/>
-        </w:rPr>
-        <w:t xml:space="preserve"> </w:t>
-      </w:r>
-      <w:r>
-        <w:rPr>
-          <w:rFonts w:cs="Times New Roman" w:ascii="Times New Roman" w:hAnsi="Times New Roman"/>
-          <w:color w:val="000000"/>
-          <w:sz w:val="28"/>
-          <w:szCs w:val="28"/>
-        </w:rPr>
-        <w:t>перейти в подкаталог, имя которого содержит пробелы, не заключая все имя каталога</w:t>
-      </w:r>
-      <w:r>
-        <w:rPr>
-          <w:rFonts w:cs="Times New Roman" w:ascii="Times New Roman" w:hAnsi="Times New Roman"/>
-          <w:color w:val="000000"/>
-          <w:sz w:val="28"/>
-          <w:szCs w:val="28"/>
           <w:lang w:val="en-US"/>
         </w:rPr>
-        <w:t xml:space="preserve"> </w:t>
-      </w:r>
-      <w:r>
-        <w:rPr>
-          <w:rFonts w:cs="Times New Roman" w:ascii="Times New Roman" w:hAnsi="Times New Roman"/>
-          <w:color w:val="000000"/>
-          <w:sz w:val="28"/>
-          <w:szCs w:val="28"/>
-        </w:rPr>
-        <w:t>в</w:t>
+        <w:t xml:space="preserve">    </w:t>
       </w:r>
       <w:r>
         <w:rPr>
@@ -3808,98 +3711,7 @@
           <w:szCs w:val="28"/>
           <w:lang w:val="en-US"/>
         </w:rPr>
-        <w:t xml:space="preserve"> </w:t>
-      </w:r>
-      <w:r>
-        <w:rPr>
-          <w:rFonts w:cs="Times New Roman" w:ascii="Times New Roman" w:hAnsi="Times New Roman"/>
-          <w:color w:val="000000"/>
-          <w:sz w:val="28"/>
-          <w:szCs w:val="28"/>
-        </w:rPr>
-        <w:t>кавычки</w:t>
-      </w:r>
-      <w:r>
-        <w:rPr>
-          <w:rFonts w:cs="Times New Roman" w:ascii="Times New Roman" w:hAnsi="Times New Roman"/>
-          <w:color w:val="000000"/>
-          <w:sz w:val="28"/>
-          <w:szCs w:val="28"/>
-          <w:lang w:val="en-US"/>
-        </w:rPr>
-        <w:t xml:space="preserve">.  </w:t>
-      </w:r>
-      <w:r>
-        <w:rPr>
-          <w:rFonts w:cs="Times New Roman" w:ascii="Times New Roman" w:hAnsi="Times New Roman"/>
-          <w:color w:val="000000"/>
-          <w:sz w:val="28"/>
-          <w:szCs w:val="28"/>
-        </w:rPr>
-        <w:t>Например</w:t>
-      </w:r>
-      <w:r>
-        <w:rPr>
-          <w:rFonts w:cs="Times New Roman" w:ascii="Times New Roman" w:hAnsi="Times New Roman"/>
-          <w:color w:val="000000"/>
-          <w:sz w:val="28"/>
-          <w:szCs w:val="28"/>
-          <w:lang w:val="en-US"/>
-        </w:rPr>
-        <w:t>:</w:t>
-      </w:r>
-    </w:p>
-    <w:p>
-      <w:pPr>
-        <w:pStyle w:val="LOnormal"/>
-        <w:widowControl w:val="false"/>
-        <w:spacing w:lineRule="auto" w:line="240"/>
-        <w:rPr>
-          <w:rFonts w:ascii="Times New Roman" w:hAnsi="Times New Roman"/>
-          <w:color w:val="000000"/>
-          <w:sz w:val="28"/>
-          <w:szCs w:val="28"/>
-        </w:rPr>
-      </w:pPr>
-      <w:r>
-        <w:rPr>
-          <w:rFonts w:cs="Times New Roman" w:ascii="Times New Roman" w:hAnsi="Times New Roman"/>
-          <w:color w:val="000000"/>
-          <w:sz w:val="28"/>
-          <w:szCs w:val="28"/>
-          <w:lang w:val="en-US"/>
-        </w:rPr>
-        <w:t xml:space="preserve">    </w:t>
-      </w:r>
-      <w:r>
-        <w:rPr>
-          <w:rFonts w:cs="Times New Roman" w:ascii="Times New Roman" w:hAnsi="Times New Roman"/>
-          <w:color w:val="000000"/>
-          <w:sz w:val="28"/>
-          <w:szCs w:val="28"/>
-          <w:lang w:val="en-US"/>
-        </w:rPr>
-        <w:t>c</w:t>
-      </w:r>
-      <w:r>
-        <w:rPr>
-          <w:rFonts w:cs="Times New Roman" w:ascii="Times New Roman" w:hAnsi="Times New Roman"/>
-          <w:color w:val="000000"/>
-          <w:sz w:val="28"/>
-          <w:szCs w:val="28"/>
-          <w:lang w:val="en-US"/>
-        </w:rPr>
-        <w:t>hdir</w:t>
-      </w:r>
-      <w:r>
-        <w:rPr>
-          <w:rFonts w:cs="Times New Roman" w:ascii="Times New Roman" w:hAnsi="Times New Roman"/>
-          <w:color w:val="000000"/>
-          <w:sz w:val="28"/>
-          <w:szCs w:val="28"/>
-          <w:lang w:val="en-US"/>
-        </w:rPr>
-        <w:t xml:space="preserve"> \winnt\profiles\username\programs\start menu</w:t>
+        <w:t>chdir \winnt\profiles\username\programs\start menu</w:t>
       </w:r>
     </w:p>
     <w:p>

--- a/lab_01/МЗЯП_лаб1.docx
+++ b/lab_01/МЗЯП_лаб1.docx
@@ -547,7 +547,7 @@
         <w:rPr/>
         <w:drawing>
           <wp:inline distT="0" distB="0" distL="0" distR="0">
-            <wp:extent cx="2688590" cy="2988945"/>
+            <wp:extent cx="2865120" cy="3185160"/>
             <wp:effectExtent l="0" t="0" r="0" b="0"/>
             <wp:docPr id="2" name="Picture 16" descr=""/>
             <wp:cNvGraphicFramePr>
@@ -571,7 +571,7 @@
                   <pic:spPr bwMode="auto">
                     <a:xfrm>
                       <a:off x="0" y="0"/>
-                      <a:ext cx="2688590" cy="2988945"/>
+                      <a:ext cx="2865120" cy="3185160"/>
                     </a:xfrm>
                     <a:prstGeom prst="rect">
                       <a:avLst/>

--- a/lab_01/МЗЯП_лаб1.docx
+++ b/lab_01/МЗЯП_лаб1.docx
@@ -397,6 +397,368 @@
           <w:szCs w:val="28"/>
         </w:rPr>
         <w:t xml:space="preserve"> - логический диск, на котором расположен текущий каталог.</w:t>
+      </w:r>
+    </w:p>
+    <w:p>
+      <w:pPr>
+        <w:pStyle w:val="LOnormal"/>
+        <w:rPr>
+          <w:rFonts w:ascii="Times New Roman" w:hAnsi="Times New Roman"/>
+          <w:color w:val="000000"/>
+          <w:sz w:val="28"/>
+          <w:szCs w:val="28"/>
+        </w:rPr>
+      </w:pPr>
+      <w:r>
+        <w:rPr/>
+      </w:r>
+    </w:p>
+    <w:p>
+      <w:pPr>
+        <w:pStyle w:val="LOnormal"/>
+        <w:rPr>
+          <w:rFonts w:ascii="Times New Roman" w:hAnsi="Times New Roman"/>
+          <w:color w:val="000000"/>
+          <w:sz w:val="28"/>
+          <w:szCs w:val="28"/>
+        </w:rPr>
+      </w:pPr>
+      <w:r>
+        <w:rPr>
+          <w:rFonts w:cs="Times New Roman" w:ascii="Times New Roman" w:hAnsi="Times New Roman"/>
+          <w:b/>
+          <w:bCs/>
+          <w:color w:val="000000"/>
+          <w:sz w:val="28"/>
+          <w:szCs w:val="28"/>
+        </w:rPr>
+        <w:t xml:space="preserve">Оболочка операционной системы </w:t>
+      </w:r>
+      <w:r>
+        <w:rPr>
+          <w:rFonts w:cs="Times New Roman" w:ascii="Times New Roman" w:hAnsi="Times New Roman"/>
+          <w:color w:val="000000"/>
+          <w:sz w:val="28"/>
+          <w:szCs w:val="28"/>
+        </w:rPr>
+        <w:t>- интерпретатор команд операционной системы, обеспечивающий интерфейс для взаимодействия пользователя с функциями системы.</w:t>
+      </w:r>
+    </w:p>
+    <w:p>
+      <w:pPr>
+        <w:pStyle w:val="LOnormal"/>
+        <w:rPr>
+          <w:rFonts w:ascii="Times New Roman" w:hAnsi="Times New Roman"/>
+          <w:color w:val="000000"/>
+          <w:sz w:val="28"/>
+          <w:szCs w:val="28"/>
+        </w:rPr>
+      </w:pPr>
+      <w:r>
+        <w:rPr/>
+      </w:r>
+    </w:p>
+    <w:p>
+      <w:pPr>
+        <w:pStyle w:val="LOnormal"/>
+        <w:rPr>
+          <w:rFonts w:ascii="Times New Roman" w:hAnsi="Times New Roman"/>
+          <w:color w:val="000000"/>
+          <w:sz w:val="28"/>
+          <w:szCs w:val="28"/>
+        </w:rPr>
+      </w:pPr>
+      <w:r>
+        <w:rPr>
+          <w:rFonts w:cs="Times New Roman" w:ascii="Times New Roman" w:hAnsi="Times New Roman"/>
+          <w:b/>
+          <w:bCs/>
+          <w:color w:val="000000"/>
+          <w:sz w:val="28"/>
+          <w:szCs w:val="28"/>
+        </w:rPr>
+        <w:t>Командный интерпретатор, интерпретатор командной строки</w:t>
+      </w:r>
+      <w:r>
+        <w:rPr>
+          <w:rFonts w:cs="Times New Roman" w:ascii="Times New Roman" w:hAnsi="Times New Roman"/>
+          <w:color w:val="000000"/>
+          <w:sz w:val="28"/>
+          <w:szCs w:val="28"/>
+        </w:rPr>
+        <w:t xml:space="preserve"> — программа, являющаяся частью операционной системы, обеспечивающая базовые возможности управления компьютером посредством интерактивного ввода команд через интерфейс командной строки или последовательного исполнения пакетных командных файлов. Основные возможности интерпретатора командной строки - просмотр каталогов, операции манипулирования файлами, запуск программ.</w:t>
+        <w:tab/>
+      </w:r>
+    </w:p>
+    <w:p>
+      <w:pPr>
+        <w:pStyle w:val="LOnormal"/>
+        <w:rPr>
+          <w:rFonts w:ascii="Times New Roman" w:hAnsi="Times New Roman"/>
+          <w:color w:val="000000"/>
+          <w:sz w:val="28"/>
+          <w:szCs w:val="28"/>
+        </w:rPr>
+      </w:pPr>
+      <w:r>
+        <w:rPr/>
+      </w:r>
+    </w:p>
+    <w:p>
+      <w:pPr>
+        <w:pStyle w:val="LOnormal"/>
+        <w:rPr>
+          <w:rFonts w:ascii="Times New Roman" w:hAnsi="Times New Roman"/>
+          <w:color w:val="000000"/>
+          <w:sz w:val="28"/>
+          <w:szCs w:val="28"/>
+        </w:rPr>
+      </w:pPr>
+      <w:r>
+        <w:rPr>
+          <w:rFonts w:cs="Times New Roman" w:ascii="Times New Roman" w:hAnsi="Times New Roman"/>
+          <w:b/>
+          <w:bCs/>
+          <w:color w:val="000000"/>
+          <w:sz w:val="28"/>
+          <w:szCs w:val="28"/>
+        </w:rPr>
+        <w:t>Внутренние</w:t>
+      </w:r>
+      <w:r>
+        <w:rPr>
+          <w:rFonts w:cs="Times New Roman" w:ascii="Times New Roman" w:hAnsi="Times New Roman"/>
+          <w:b/>
+          <w:bCs/>
+          <w:color w:val="000000"/>
+          <w:sz w:val="28"/>
+          <w:szCs w:val="28"/>
+        </w:rPr>
+        <w:t xml:space="preserve"> команды</w:t>
+      </w:r>
+      <w:r>
+        <w:rPr>
+          <w:rFonts w:cs="Times New Roman" w:ascii="Times New Roman" w:hAnsi="Times New Roman"/>
+          <w:color w:val="000000"/>
+          <w:sz w:val="28"/>
+          <w:szCs w:val="28"/>
+        </w:rPr>
+        <w:t xml:space="preserve"> - </w:t>
+      </w:r>
+      <w:r>
+        <w:rPr>
+          <w:rFonts w:cs="Times New Roman" w:ascii="Times New Roman" w:hAnsi="Times New Roman"/>
+          <w:color w:val="000000"/>
+          <w:sz w:val="28"/>
+          <w:szCs w:val="28"/>
+        </w:rPr>
+        <w:t xml:space="preserve">распознаются и выполняются непосредственно самим командным интерпретатором. </w:t>
+      </w:r>
+      <w:r>
+        <w:rPr>
+          <w:rFonts w:cs="Times New Roman" w:ascii="Times New Roman" w:hAnsi="Times New Roman"/>
+          <w:b/>
+          <w:bCs/>
+          <w:color w:val="000000"/>
+          <w:sz w:val="28"/>
+          <w:szCs w:val="28"/>
+        </w:rPr>
+        <w:t>Внешние команды</w:t>
+      </w:r>
+      <w:r>
+        <w:rPr>
+          <w:rFonts w:cs="Times New Roman" w:ascii="Times New Roman" w:hAnsi="Times New Roman"/>
+          <w:color w:val="000000"/>
+          <w:sz w:val="28"/>
+          <w:szCs w:val="28"/>
+        </w:rPr>
+        <w:t xml:space="preserve"> являются отдельными программами - исполняемыми файлами.</w:t>
+      </w:r>
+    </w:p>
+    <w:p>
+      <w:pPr>
+        <w:pStyle w:val="LOnormal"/>
+        <w:rPr>
+          <w:rFonts w:ascii="Times New Roman" w:hAnsi="Times New Roman"/>
+          <w:color w:val="000000"/>
+          <w:sz w:val="28"/>
+          <w:szCs w:val="28"/>
+        </w:rPr>
+      </w:pPr>
+      <w:r>
+        <w:rPr/>
+      </w:r>
+    </w:p>
+    <w:p>
+      <w:pPr>
+        <w:pStyle w:val="LOnormal"/>
+        <w:rPr>
+          <w:rFonts w:ascii="Times New Roman" w:hAnsi="Times New Roman"/>
+          <w:color w:val="000000"/>
+          <w:sz w:val="28"/>
+          <w:szCs w:val="28"/>
+        </w:rPr>
+      </w:pPr>
+      <w:r>
+        <w:rPr>
+          <w:rFonts w:cs="Times New Roman" w:ascii="Times New Roman" w:hAnsi="Times New Roman"/>
+          <w:color w:val="000000"/>
+          <w:sz w:val="28"/>
+          <w:szCs w:val="28"/>
+        </w:rPr>
+        <w:t>Путь к файлу может быть относительным - считается от текущего каталога и начинается с любого символа, кроме \, и абсолютным. Разделителем каталогов в пути служит символ \.</w:t>
+      </w:r>
+    </w:p>
+    <w:p>
+      <w:pPr>
+        <w:pStyle w:val="LOnormal"/>
+        <w:rPr>
+          <w:rFonts w:ascii="Times New Roman" w:hAnsi="Times New Roman" w:cs="Times New Roman"/>
+          <w:color w:val="000000"/>
+          <w:sz w:val="28"/>
+          <w:szCs w:val="28"/>
+        </w:rPr>
+      </w:pPr>
+      <w:r>
+        <w:rPr>
+          <w:rFonts w:cs="Times New Roman" w:ascii="Times New Roman" w:hAnsi="Times New Roman"/>
+          <w:color w:val="000000"/>
+          <w:sz w:val="28"/>
+          <w:szCs w:val="28"/>
+        </w:rPr>
+      </w:r>
+    </w:p>
+    <w:p>
+      <w:pPr>
+        <w:pStyle w:val="LOnormal"/>
+        <w:rPr>
+          <w:rFonts w:ascii="Times New Roman" w:hAnsi="Times New Roman" w:cs="Times New Roman"/>
+          <w:color w:val="000000"/>
+          <w:sz w:val="28"/>
+          <w:szCs w:val="28"/>
+        </w:rPr>
+      </w:pPr>
+      <w:r>
+        <w:rPr>
+          <w:rFonts w:cs="Times New Roman" w:ascii="Times New Roman" w:hAnsi="Times New Roman"/>
+          <w:color w:val="000000"/>
+          <w:sz w:val="28"/>
+          <w:szCs w:val="28"/>
+        </w:rPr>
+      </w:r>
+    </w:p>
+    <w:p>
+      <w:pPr>
+        <w:pStyle w:val="LOnormal"/>
+        <w:rPr>
+          <w:rFonts w:ascii="Times New Roman" w:hAnsi="Times New Roman" w:cs="Times New Roman"/>
+          <w:color w:val="000000"/>
+          <w:sz w:val="28"/>
+          <w:szCs w:val="28"/>
+        </w:rPr>
+      </w:pPr>
+      <w:r>
+        <w:rPr>
+          <w:rFonts w:cs="Times New Roman" w:ascii="Times New Roman" w:hAnsi="Times New Roman"/>
+          <w:color w:val="000000"/>
+          <w:sz w:val="28"/>
+          <w:szCs w:val="28"/>
+        </w:rPr>
+      </w:r>
+    </w:p>
+    <w:p>
+      <w:pPr>
+        <w:pStyle w:val="LOnormal"/>
+        <w:rPr>
+          <w:rFonts w:ascii="Times New Roman" w:hAnsi="Times New Roman" w:cs="Times New Roman"/>
+          <w:color w:val="000000"/>
+          <w:sz w:val="28"/>
+          <w:szCs w:val="28"/>
+        </w:rPr>
+      </w:pPr>
+      <w:r>
+        <w:rPr>
+          <w:rFonts w:cs="Times New Roman" w:ascii="Times New Roman" w:hAnsi="Times New Roman"/>
+          <w:color w:val="000000"/>
+          <w:sz w:val="28"/>
+          <w:szCs w:val="28"/>
+        </w:rPr>
+      </w:r>
+    </w:p>
+    <w:p>
+      <w:pPr>
+        <w:pStyle w:val="LOnormal"/>
+        <w:rPr>
+          <w:rFonts w:ascii="Times New Roman" w:hAnsi="Times New Roman" w:cs="Times New Roman"/>
+          <w:color w:val="000000"/>
+          <w:sz w:val="28"/>
+          <w:szCs w:val="28"/>
+        </w:rPr>
+      </w:pPr>
+      <w:r>
+        <w:rPr>
+          <w:rFonts w:cs="Times New Roman" w:ascii="Times New Roman" w:hAnsi="Times New Roman"/>
+          <w:color w:val="000000"/>
+          <w:sz w:val="28"/>
+          <w:szCs w:val="28"/>
+        </w:rPr>
+      </w:r>
+    </w:p>
+    <w:p>
+      <w:pPr>
+        <w:pStyle w:val="LOnormal"/>
+        <w:rPr>
+          <w:rFonts w:ascii="Times New Roman" w:hAnsi="Times New Roman" w:cs="Times New Roman"/>
+          <w:color w:val="000000"/>
+          <w:sz w:val="28"/>
+          <w:szCs w:val="28"/>
+        </w:rPr>
+      </w:pPr>
+      <w:r>
+        <w:rPr>
+          <w:rFonts w:cs="Times New Roman" w:ascii="Times New Roman" w:hAnsi="Times New Roman"/>
+          <w:color w:val="000000"/>
+          <w:sz w:val="28"/>
+          <w:szCs w:val="28"/>
+        </w:rPr>
+      </w:r>
+    </w:p>
+    <w:p>
+      <w:pPr>
+        <w:pStyle w:val="LOnormal"/>
+        <w:rPr>
+          <w:rFonts w:ascii="Times New Roman" w:hAnsi="Times New Roman" w:cs="Times New Roman"/>
+          <w:color w:val="000000"/>
+          <w:sz w:val="28"/>
+          <w:szCs w:val="28"/>
+        </w:rPr>
+      </w:pPr>
+      <w:r>
+        <w:rPr>
+          <w:rFonts w:cs="Times New Roman" w:ascii="Times New Roman" w:hAnsi="Times New Roman"/>
+          <w:color w:val="000000"/>
+          <w:sz w:val="28"/>
+          <w:szCs w:val="28"/>
+        </w:rPr>
+      </w:r>
+    </w:p>
+    <w:p>
+      <w:pPr>
+        <w:pStyle w:val="LOnormal"/>
+        <w:rPr>
+          <w:rFonts w:ascii="Times New Roman" w:hAnsi="Times New Roman" w:cs="Times New Roman"/>
+          <w:color w:val="000000"/>
+          <w:sz w:val="28"/>
+          <w:szCs w:val="28"/>
+        </w:rPr>
+      </w:pPr>
+      <w:r>
+        <w:rPr>
+          <w:rFonts w:cs="Times New Roman" w:ascii="Times New Roman" w:hAnsi="Times New Roman"/>
+          <w:color w:val="000000"/>
+          <w:sz w:val="28"/>
+          <w:szCs w:val="28"/>
+        </w:rPr>
       </w:r>
     </w:p>
     <w:p>
